--- a/report/research_QA_bot.docx
+++ b/report/research_QA_bot.docx
@@ -109,13 +109,23 @@
         </w:rPr>
         <w:br/>
       </w:r>
+      <w:proofErr w:type="spellStart"/>
       <w:r>
         <w:rPr>
           <w:rStyle w:val="City"/>
           <w:sz w:val="20"/>
           <w14:ligatures w14:val="standard"/>
         </w:rPr>
-        <w:t>Memphis, TN, USA</w:t>
+        <w:t>Memphis</w:t>
+      </w:r>
+      <w:proofErr w:type="spellEnd"/>
+      <w:r>
+        <w:rPr>
+          <w:rStyle w:val="City"/>
+          <w:sz w:val="20"/>
+          <w14:ligatures w14:val="standard"/>
+        </w:rPr>
+        <w:t>, TN, USA</w:t>
       </w:r>
       <w:r>
         <w:br/>
@@ -177,7 +187,23 @@
           <w:rFonts w:eastAsia="Verdana"/>
           <w14:ligatures w14:val="standard"/>
         </w:rPr>
-        <w:t>Retrieval-Augmented Generation (RAG) systems rely on vector databases to supply relevant context to large language models (LLMs). While many approximate nearest neighbor (ANN) algorithms exist, their trade-offs in realistic RAG workloads are often poorly quantified. This paper presents a research Q&amp;A bot over arXiv AI/ML papers and a reusable benchmarking harness that compares three ANN backends</w:t>
+        <w:t xml:space="preserve">Retrieval-Augmented Generation (RAG) systems rely on vector databases to supply relevant context to large language models (LLMs). While many approximate nearest neighbor (ANN) algorithms exist, their trade-offs in realistic RAG workloads are often poorly quantified. This paper presents a research Q&amp;A bot over </w:t>
+      </w:r>
+      <w:proofErr w:type="spellStart"/>
+      <w:r>
+        <w:rPr>
+          <w:rFonts w:eastAsia="Verdana"/>
+          <w14:ligatures w14:val="standard"/>
+        </w:rPr>
+        <w:t>arXiv</w:t>
+      </w:r>
+      <w:proofErr w:type="spellEnd"/>
+      <w:r>
+        <w:rPr>
+          <w:rFonts w:eastAsia="Verdana"/>
+          <w14:ligatures w14:val="standard"/>
+        </w:rPr>
+        <w:t xml:space="preserve"> AI/ML papers and a reusable benchmarking harness that compares three ANN backends</w:t>
       </w:r>
       <w:r>
         <w:rPr>
@@ -221,7 +247,23 @@
           <w:rFonts w:eastAsia="Verdana"/>
           <w14:ligatures w14:val="standard"/>
         </w:rPr>
-        <w:t xml:space="preserve">, and evaluates indexes on build time, memory usage, query throughput, and Recall@K using a brute-force ground-truth index. Experiments on multiple corpora ranging from 4,066 to 8,874 document chunks, with a highlighted dataset of 7,641 vectors and 76 queries visualized in </w:t>
+        <w:t xml:space="preserve">, and evaluates indexes on build time, memory usage, query throughput, and </w:t>
+      </w:r>
+      <w:proofErr w:type="spellStart"/>
+      <w:r>
+        <w:rPr>
+          <w:rFonts w:eastAsia="Verdana"/>
+          <w14:ligatures w14:val="standard"/>
+        </w:rPr>
+        <w:t>Recall@K</w:t>
+      </w:r>
+      <w:proofErr w:type="spellEnd"/>
+      <w:r>
+        <w:rPr>
+          <w:rFonts w:eastAsia="Verdana"/>
+          <w14:ligatures w14:val="standard"/>
+        </w:rPr>
+        <w:t xml:space="preserve"> using a brute-force ground-truth index. Experiments on multiple corpora ranging from 4,066 to 8,874 document chunks, with a highlighted dataset of 7,641 vectors and 76 queries visualized in </w:t>
       </w:r>
       <w:r>
         <w:rPr>
@@ -575,7 +617,23 @@
           <w:lang w:eastAsia="ja-JP"/>
           <w14:ligatures w14:val="standard"/>
         </w:rPr>
-        <w:t>a research Q&amp;A bot over arXiv AI/ML papers, and</w:t>
+        <w:t xml:space="preserve">a research Q&amp;A bot over </w:t>
+      </w:r>
+      <w:proofErr w:type="spellStart"/>
+      <w:r>
+        <w:rPr>
+          <w:lang w:eastAsia="ja-JP"/>
+          <w14:ligatures w14:val="standard"/>
+        </w:rPr>
+        <w:t>arXiv</w:t>
+      </w:r>
+      <w:proofErr w:type="spellEnd"/>
+      <w:r>
+        <w:rPr>
+          <w:lang w:eastAsia="ja-JP"/>
+          <w14:ligatures w14:val="standard"/>
+        </w:rPr>
+        <w:t xml:space="preserve"> AI/ML papers, and</w:t>
       </w:r>
     </w:p>
     <w:p>
@@ -643,7 +701,23 @@
           <w:lang w:eastAsia="ja-JP"/>
           <w14:ligatures w14:val="standard"/>
         </w:rPr>
-        <w:t>The Q&amp;A bot implements a standard RAG pipeline. Multi-column PDFs are parsed into coherent text chunks, sentence embeddings are computed with a pre-trained model, and a vector store powers retrieval for a FastAPI front-end. The harness factors out the vector store into a common interface and evaluates each ANN implementation on four metrics:</w:t>
+        <w:t xml:space="preserve">The Q&amp;A bot implements a standard RAG pipeline. Multi-column PDFs are parsed into coherent text chunks, sentence embeddings are computed with a pre-trained model, and a vector store powers retrieval for a </w:t>
+      </w:r>
+      <w:proofErr w:type="spellStart"/>
+      <w:r>
+        <w:rPr>
+          <w:lang w:eastAsia="ja-JP"/>
+          <w14:ligatures w14:val="standard"/>
+        </w:rPr>
+        <w:t>FastAPI</w:t>
+      </w:r>
+      <w:proofErr w:type="spellEnd"/>
+      <w:r>
+        <w:rPr>
+          <w:lang w:eastAsia="ja-JP"/>
+          <w14:ligatures w14:val="standard"/>
+        </w:rPr>
+        <w:t xml:space="preserve"> front-end. The harness factors out the vector store into a common interface and evaluates each ANN implementation on four metrics:</w:t>
       </w:r>
     </w:p>
     <w:p>
@@ -752,7 +826,23 @@
           <w:lang w:eastAsia="ja-JP"/>
           <w14:ligatures w14:val="standard"/>
         </w:rPr>
-        <w:t xml:space="preserve"> accuracy (Recall@K) against a brute-force baseline.</w:t>
+        <w:t xml:space="preserve"> accuracy (</w:t>
+      </w:r>
+      <w:proofErr w:type="spellStart"/>
+      <w:r>
+        <w:rPr>
+          <w:lang w:eastAsia="ja-JP"/>
+          <w14:ligatures w14:val="standard"/>
+        </w:rPr>
+        <w:t>Recall@K</w:t>
+      </w:r>
+      <w:proofErr w:type="spellEnd"/>
+      <w:r>
+        <w:rPr>
+          <w:lang w:eastAsia="ja-JP"/>
+          <w14:ligatures w14:val="standard"/>
+        </w:rPr>
+        <w:t>) against a brute-force baseline.</w:t>
       </w:r>
     </w:p>
     <w:p>
@@ -1007,7 +1097,23 @@
           <w:lang w:eastAsia="ja-JP"/>
           <w14:ligatures w14:val="standard"/>
         </w:rPr>
-        <w:t>A RAG Q&amp;A bot over arXiv AI/ML papers, with a robust PDF ingestion pipeline tailored to multi-column scientific layouts.</w:t>
+        <w:t xml:space="preserve">A RAG Q&amp;A bot over </w:t>
+      </w:r>
+      <w:proofErr w:type="spellStart"/>
+      <w:r>
+        <w:rPr>
+          <w:lang w:eastAsia="ja-JP"/>
+          <w14:ligatures w14:val="standard"/>
+        </w:rPr>
+        <w:t>arXiv</w:t>
+      </w:r>
+      <w:proofErr w:type="spellEnd"/>
+      <w:r>
+        <w:rPr>
+          <w:lang w:eastAsia="ja-JP"/>
+          <w14:ligatures w14:val="standard"/>
+        </w:rPr>
+        <w:t xml:space="preserve"> AI/ML papers, with a robust PDF ingestion pipeline tailored to multi-column scientific layouts.</w:t>
       </w:r>
     </w:p>
     <w:p>
@@ -1031,6 +1137,7 @@
         </w:rPr>
         <w:t xml:space="preserve">A reusable ANN benchmarking harness exposing a unified </w:t>
       </w:r>
+      <w:proofErr w:type="spellStart"/>
       <w:r>
         <w:rPr>
           <w:rFonts w:ascii="Courier New" w:hAnsi="Courier New" w:cs="Courier New"/>
@@ -1041,6 +1148,7 @@
         </w:rPr>
         <w:t>VectorStoreInterface</w:t>
       </w:r>
+      <w:proofErr w:type="spellEnd"/>
       <w:r>
         <w:rPr>
           <w:lang w:eastAsia="ja-JP"/>
@@ -1190,6 +1298,50 @@
     </w:p>
     <w:p>
       <w:pPr>
+        <w:pStyle w:val="Para"/>
+        <w:numPr>
+          <w:ilvl w:val="0"/>
+          <w:numId w:val="35"/>
+        </w:numPr>
+        <w:ind w:left="504"/>
+        <w:jc w:val="both"/>
+        <w:rPr>
+          <w:lang w:eastAsia="ja-JP"/>
+          <w14:ligatures w14:val="standard"/>
+        </w:rPr>
+      </w:pPr>
+      <w:r>
+        <w:rPr>
+          <w:rStyle w:val="Strong"/>
+        </w:rPr>
+        <w:t>Open-source implementation.</w:t>
+      </w:r>
+      <w:r>
+        <w:t xml:space="preserve"> All code and experiment scripts are available at: </w:t>
+      </w:r>
+    </w:p>
+    <w:p>
+      <w:pPr>
+        <w:pStyle w:val="Para"/>
+        <w:ind w:left="504" w:firstLine="0"/>
+        <w:jc w:val="both"/>
+        <w:rPr>
+          <w:lang w:eastAsia="ja-JP"/>
+          <w14:ligatures w14:val="standard"/>
+        </w:rPr>
+      </w:pPr>
+      <w:hyperlink r:id="rId13" w:history="1">
+        <w:r>
+          <w:rPr>
+            <w:rStyle w:val="Hyperlink"/>
+            <w:color w:val="000000" w:themeColor="text1"/>
+          </w:rPr>
+          <w:t>https://github.com/neehanthreddym/doc_query_rag</w:t>
+        </w:r>
+      </w:hyperlink>
+    </w:p>
+    <w:p>
+      <w:pPr>
         <w:pStyle w:val="Head1"/>
       </w:pPr>
       <w:r>
@@ -1605,7 +1757,15 @@
         <w:jc w:val="both"/>
       </w:pPr>
       <w:r>
-        <w:t xml:space="preserve">Vector databases such as Milvus, Chroma, and others expose convenient APIs around ANN libraries, adding persistence, metadata filtering, and horizontal scalability. Higher-level frameworks like LangChain wrap those stores behind abstractions, but the choice of ANN algorithm is often exposed only as a configuration option. Benchmarks shipped with those systems are usually synthetic or </w:t>
+        <w:t xml:space="preserve">Vector databases such as Milvus, Chroma, and others expose convenient APIs around ANN libraries, adding persistence, metadata filtering, and horizontal scalability. Higher-level frameworks like </w:t>
+      </w:r>
+      <w:proofErr w:type="spellStart"/>
+      <w:r>
+        <w:t>LangChain</w:t>
+      </w:r>
+      <w:proofErr w:type="spellEnd"/>
+      <w:r>
+        <w:t xml:space="preserve"> wrap those stores behind abstractions, but the choice of ANN algorithm is often exposed only as a configuration option. Benchmarks shipped with those systems are usually synthetic or </w:t>
       </w:r>
       <w:r>
         <w:t>vendor driven</w:t>
@@ -1687,7 +1847,14 @@
           <w:lang w:eastAsia="it-IT"/>
           <w14:ligatures w14:val="standard"/>
         </w:rPr>
-        <w:t>It couples an ANN evaluation harness directly with a concrete RAG application over research literature, ensuring that embedding distributions, document lengths, and query styles reflect realistic usage.</w:t>
+        <w:t xml:space="preserve">It couples an ANN evaluation harness directly with a concrete RAG application over research literature, ensuring </w:t>
+      </w:r>
+      <w:r>
+        <w:rPr>
+          <w:lang w:eastAsia="it-IT"/>
+          <w14:ligatures w14:val="standard"/>
+        </w:rPr>
+        <w:t>that embedding distributions, document lengths, and query styles reflect realistic usage.</w:t>
       </w:r>
     </w:p>
     <w:p>
@@ -1802,6 +1969,7 @@
       </w:pPr>
       <w:r>
         <w:rPr>
+          <w:noProof/>
           <w:lang w:eastAsia="it-IT"/>
           <w14:ligatures w14:val="standard"/>
         </w:rPr>
@@ -1835,10 +2003,10 @@
                     </pic:cNvPicPr>
                   </pic:nvPicPr>
                   <pic:blipFill>
-                    <a:blip r:embed="rId13">
+                    <a:blip r:embed="rId14">
                       <a:extLst>
                         <a:ext uri="{96DAC541-7B7A-43D3-8B79-37D633B846F1}">
-                          <asvg:svgBlip xmlns:asvg="http://schemas.microsoft.com/office/drawing/2016/SVG/main" r:embed="rId14"/>
+                          <asvg:svgBlip xmlns:asvg="http://schemas.microsoft.com/office/drawing/2016/SVG/main" r:embed="rId15"/>
                         </a:ext>
                       </a:extLst>
                     </a:blip>
@@ -1924,7 +2092,23 @@
           <w:lang w:eastAsia="it-IT"/>
           <w14:ligatures w14:val="standard"/>
         </w:rPr>
-        <w:t>. A FastAPI service exposes an endpoint where users ask natural-language questions about AI/ML papers. The service retrieves relevant chunks from a vector store and calls a hosted LLM (</w:t>
+        <w:t xml:space="preserve">. A </w:t>
+      </w:r>
+      <w:proofErr w:type="spellStart"/>
+      <w:r>
+        <w:rPr>
+          <w:lang w:eastAsia="it-IT"/>
+          <w14:ligatures w14:val="standard"/>
+        </w:rPr>
+        <w:t>FastAPI</w:t>
+      </w:r>
+      <w:proofErr w:type="spellEnd"/>
+      <w:r>
+        <w:rPr>
+          <w:lang w:eastAsia="it-IT"/>
+          <w14:ligatures w14:val="standard"/>
+        </w:rPr>
+        <w:t xml:space="preserve"> service exposes an endpoint where users ask natural-language questions about AI/ML papers. The service retrieves relevant chunks from a vector store and calls a hosted LLM (</w:t>
       </w:r>
       <w:r>
         <w:t>gpt-oss-20b</w:t>
@@ -1934,7 +2118,23 @@
           <w:lang w:eastAsia="it-IT"/>
           <w14:ligatures w14:val="standard"/>
         </w:rPr>
-        <w:t xml:space="preserve"> via the Groq API) to generate answers conditioned on retrieved context.</w:t>
+        <w:t xml:space="preserve"> via the </w:t>
+      </w:r>
+      <w:proofErr w:type="spellStart"/>
+      <w:r>
+        <w:rPr>
+          <w:lang w:eastAsia="it-IT"/>
+          <w14:ligatures w14:val="standard"/>
+        </w:rPr>
+        <w:t>Groq</w:t>
+      </w:r>
+      <w:proofErr w:type="spellEnd"/>
+      <w:r>
+        <w:rPr>
+          <w:lang w:eastAsia="it-IT"/>
+          <w14:ligatures w14:val="standard"/>
+        </w:rPr>
+        <w:t xml:space="preserve"> API) to generate answers conditioned on retrieved context.</w:t>
       </w:r>
     </w:p>
     <w:p>
@@ -1966,6 +2166,7 @@
         </w:rPr>
         <w:t xml:space="preserve">. A standalone module constructs embeddings for the same corpus and benchmarks ANN indexes implementing a shared </w:t>
       </w:r>
+      <w:proofErr w:type="spellStart"/>
       <w:r>
         <w:rPr>
           <w:rFonts w:ascii="Courier New" w:hAnsi="Courier New" w:cs="Courier New"/>
@@ -1976,12 +2177,29 @@
         </w:rPr>
         <w:t>VectorStoreInterface</w:t>
       </w:r>
-      <w:r>
-        <w:rPr>
-          <w:lang w:eastAsia="it-IT"/>
-          <w14:ligatures w14:val="standard"/>
-        </w:rPr>
-        <w:t xml:space="preserve">. It measures build time, memory usage, QPS, and Recall@K, and prints structured summaries that are visualized as bar charts in Figures </w:t>
+      <w:proofErr w:type="spellEnd"/>
+      <w:r>
+        <w:rPr>
+          <w:lang w:eastAsia="it-IT"/>
+          <w14:ligatures w14:val="standard"/>
+        </w:rPr>
+        <w:t xml:space="preserve">. It measures build time, memory usage, QPS, and </w:t>
+      </w:r>
+      <w:proofErr w:type="spellStart"/>
+      <w:r>
+        <w:rPr>
+          <w:lang w:eastAsia="it-IT"/>
+          <w14:ligatures w14:val="standard"/>
+        </w:rPr>
+        <w:t>Recall@K</w:t>
+      </w:r>
+      <w:proofErr w:type="spellEnd"/>
+      <w:r>
+        <w:rPr>
+          <w:lang w:eastAsia="it-IT"/>
+          <w14:ligatures w14:val="standard"/>
+        </w:rPr>
+        <w:t xml:space="preserve">, and prints structured summaries that are visualized as bar charts in Figures </w:t>
       </w:r>
       <w:r>
         <w:rPr>
@@ -2160,7 +2378,31 @@
           <w:lang w:eastAsia="it-IT"/>
           <w14:ligatures w14:val="standard"/>
         </w:rPr>
-        <w:t>The corpus is composed of PDF versions of AI/ML research papers downloaded from arXiv. Scientific PDFs frequently use two-column layouts, figures, and equations, which can scramble reading order if extracted naively.</w:t>
+        <w:t xml:space="preserve">The corpus is composed of PDF versions of AI/ML research papers downloaded from </w:t>
+      </w:r>
+      <w:proofErr w:type="spellStart"/>
+      <w:r>
+        <w:rPr>
+          <w:lang w:eastAsia="it-IT"/>
+          <w14:ligatures w14:val="standard"/>
+        </w:rPr>
+        <w:t>arXiv</w:t>
+      </w:r>
+      <w:proofErr w:type="spellEnd"/>
+      <w:r>
+        <w:rPr>
+          <w:lang w:eastAsia="it-IT"/>
+          <w14:ligatures w14:val="standard"/>
+        </w:rPr>
+        <w:t xml:space="preserve">. Scientific PDFs frequently use </w:t>
+      </w:r>
+      <w:r>
+        <w:rPr>
+          <w:lang w:eastAsia="it-IT"/>
+          <w14:ligatures w14:val="standard"/>
+        </w:rPr>
+        <w:lastRenderedPageBreak/>
+        <w:t>two-column layouts, figures, and equations, which can scramble reading order if extracted naively.</w:t>
       </w:r>
     </w:p>
     <w:p>
@@ -2185,8 +2427,15 @@
         <w:jc w:val="both"/>
       </w:pPr>
       <w:r>
-        <w:lastRenderedPageBreak/>
-        <w:t>Uses PyMuPDF to extract text blocks with bounding boxes.</w:t>
+        <w:t xml:space="preserve">Uses </w:t>
+      </w:r>
+      <w:proofErr w:type="spellStart"/>
+      <w:r>
+        <w:t>PyMuPDF</w:t>
+      </w:r>
+      <w:proofErr w:type="spellEnd"/>
+      <w:r>
+        <w:t xml:space="preserve"> to extract text blocks with bounding boxes.</w:t>
       </w:r>
     </w:p>
     <w:p>
@@ -2477,16 +2726,7 @@
             <w:lang w:eastAsia="it-IT"/>
             <w14:ligatures w14:val="standard"/>
           </w:rPr>
-          <m:t>x=</m:t>
-        </m:r>
-        <m:r>
-          <w:rPr>
-            <w:rFonts w:ascii="Cambria Math" w:hAnsi="Cambria Math"/>
-            <w:szCs w:val="18"/>
-            <w:lang w:eastAsia="it-IT"/>
-            <w14:ligatures w14:val="standard"/>
-          </w:rPr>
-          <m:t>f</m:t>
+          <m:t>x=f</m:t>
         </m:r>
         <m:d>
           <m:dPr>
@@ -2665,6 +2905,7 @@
         </w:rPr>
         <w:t xml:space="preserve"> </w:t>
       </w:r>
+      <w:proofErr w:type="spellStart"/>
       <w:r>
         <w:rPr>
           <w:rFonts w:ascii="Courier New" w:hAnsi="Courier New" w:cs="Courier New"/>
@@ -2675,6 +2916,7 @@
         </w:rPr>
         <w:t>VectorStoreInterface</w:t>
       </w:r>
+      <w:proofErr w:type="spellEnd"/>
       <w:r>
         <w:rPr>
           <w:lang w:eastAsia="it-IT"/>
@@ -2751,7 +2993,43 @@
           <w:sz w:val="16"/>
           <w:szCs w:val="21"/>
         </w:rPr>
-        <w:t>query(query_embedding, top_k)</w:t>
+        <w:t>query(</w:t>
+      </w:r>
+      <w:proofErr w:type="spellStart"/>
+      <w:r>
+        <w:rPr>
+          <w:rFonts w:ascii="Courier New" w:hAnsi="Courier New" w:cs="Courier New"/>
+          <w:sz w:val="16"/>
+          <w:szCs w:val="21"/>
+        </w:rPr>
+        <w:t>query_embedding</w:t>
+      </w:r>
+      <w:proofErr w:type="spellEnd"/>
+      <w:r>
+        <w:rPr>
+          <w:rFonts w:ascii="Courier New" w:hAnsi="Courier New" w:cs="Courier New"/>
+          <w:sz w:val="16"/>
+          <w:szCs w:val="21"/>
+        </w:rPr>
+        <w:t xml:space="preserve">, </w:t>
+      </w:r>
+      <w:proofErr w:type="spellStart"/>
+      <w:r>
+        <w:rPr>
+          <w:rFonts w:ascii="Courier New" w:hAnsi="Courier New" w:cs="Courier New"/>
+          <w:sz w:val="16"/>
+          <w:szCs w:val="21"/>
+        </w:rPr>
+        <w:t>top_k</w:t>
+      </w:r>
+      <w:proofErr w:type="spellEnd"/>
+      <w:r>
+        <w:rPr>
+          <w:rFonts w:ascii="Courier New" w:hAnsi="Courier New" w:cs="Courier New"/>
+          <w:sz w:val="16"/>
+          <w:szCs w:val="21"/>
+        </w:rPr>
+        <w:t>)</w:t>
       </w:r>
     </w:p>
     <w:p>
@@ -2793,6 +3071,7 @@
           <w14:ligatures w14:val="standard"/>
         </w:rPr>
       </w:pPr>
+      <w:proofErr w:type="spellStart"/>
       <w:r>
         <w:rPr>
           <w:b/>
@@ -2802,12 +3081,29 @@
         </w:rPr>
         <w:t>ANNOYVectorStore</w:t>
       </w:r>
-      <w:r>
-        <w:rPr>
-          <w:lang w:eastAsia="it-IT"/>
-          <w14:ligatures w14:val="standard"/>
-        </w:rPr>
-        <w:t>. Wraps ANNOY with a configurable number of trees and a distance metric (e.g., “angular” or “euclidean”).</w:t>
+      <w:proofErr w:type="spellEnd"/>
+      <w:r>
+        <w:rPr>
+          <w:lang w:eastAsia="it-IT"/>
+          <w14:ligatures w14:val="standard"/>
+        </w:rPr>
+        <w:t>. Wraps ANNOY with a configurable number of trees and a distance metric (e.g., “angular” or “</w:t>
+      </w:r>
+      <w:proofErr w:type="spellStart"/>
+      <w:r>
+        <w:rPr>
+          <w:lang w:eastAsia="it-IT"/>
+          <w14:ligatures w14:val="standard"/>
+        </w:rPr>
+        <w:t>euclidean</w:t>
+      </w:r>
+      <w:proofErr w:type="spellEnd"/>
+      <w:r>
+        <w:rPr>
+          <w:lang w:eastAsia="it-IT"/>
+          <w14:ligatures w14:val="standard"/>
+        </w:rPr>
+        <w:t>”).</w:t>
       </w:r>
     </w:p>
     <w:p>
@@ -2823,6 +3119,7 @@
           <w14:ligatures w14:val="standard"/>
         </w:rPr>
       </w:pPr>
+      <w:proofErr w:type="spellStart"/>
       <w:r>
         <w:rPr>
           <w:b/>
@@ -2832,12 +3129,61 @@
         </w:rPr>
         <w:t>HNSWVectorStore</w:t>
       </w:r>
-      <w:r>
-        <w:rPr>
-          <w:lang w:eastAsia="it-IT"/>
-          <w14:ligatures w14:val="standard"/>
-        </w:rPr>
-        <w:t xml:space="preserve">. Wraps hnswlib with parameters such as max_connections and ef_construction. HNSW builds a layered proximity graph and supports fast approximate search </w:t>
+      <w:proofErr w:type="spellEnd"/>
+      <w:r>
+        <w:rPr>
+          <w:lang w:eastAsia="it-IT"/>
+          <w14:ligatures w14:val="standard"/>
+        </w:rPr>
+        <w:t xml:space="preserve">. Wraps </w:t>
+      </w:r>
+      <w:proofErr w:type="spellStart"/>
+      <w:r>
+        <w:rPr>
+          <w:lang w:eastAsia="it-IT"/>
+          <w14:ligatures w14:val="standard"/>
+        </w:rPr>
+        <w:t>hnswlib</w:t>
+      </w:r>
+      <w:proofErr w:type="spellEnd"/>
+      <w:r>
+        <w:rPr>
+          <w:lang w:eastAsia="it-IT"/>
+          <w14:ligatures w14:val="standard"/>
+        </w:rPr>
+        <w:t xml:space="preserve"> with parameters such as </w:t>
+      </w:r>
+      <w:proofErr w:type="spellStart"/>
+      <w:r>
+        <w:rPr>
+          <w:lang w:eastAsia="it-IT"/>
+          <w14:ligatures w14:val="standard"/>
+        </w:rPr>
+        <w:t>max_connections</w:t>
+      </w:r>
+      <w:proofErr w:type="spellEnd"/>
+      <w:r>
+        <w:rPr>
+          <w:lang w:eastAsia="it-IT"/>
+          <w14:ligatures w14:val="standard"/>
+        </w:rPr>
+        <w:t xml:space="preserve"> and </w:t>
+      </w:r>
+      <w:proofErr w:type="spellStart"/>
+      <w:r>
+        <w:rPr>
+          <w:lang w:eastAsia="it-IT"/>
+          <w14:ligatures w14:val="standard"/>
+        </w:rPr>
+        <w:t>ef_construction</w:t>
+      </w:r>
+      <w:proofErr w:type="spellEnd"/>
+      <w:r>
+        <w:rPr>
+          <w:lang w:eastAsia="it-IT"/>
+          <w14:ligatures w14:val="standard"/>
+        </w:rPr>
+        <w:t xml:space="preserve">. HNSW builds a layered proximity graph and supports fast approximate search </w:t>
       </w:r>
       <w:r>
         <w:rPr>
@@ -2900,6 +3246,7 @@
           <w14:ligatures w14:val="standard"/>
         </w:rPr>
       </w:pPr>
+      <w:proofErr w:type="spellStart"/>
       <w:r>
         <w:rPr>
           <w:b/>
@@ -2907,7 +3254,17 @@
           <w:lang w:eastAsia="it-IT"/>
           <w14:ligatures w14:val="standard"/>
         </w:rPr>
-        <w:t>FAISSVectorStore (Flat)</w:t>
+        <w:t>FAISSVectorStore</w:t>
+      </w:r>
+      <w:proofErr w:type="spellEnd"/>
+      <w:r>
+        <w:rPr>
+          <w:b/>
+          <w:bCs/>
+          <w:lang w:eastAsia="it-IT"/>
+          <w14:ligatures w14:val="standard"/>
+        </w:rPr>
+        <w:t xml:space="preserve"> (Flat)</w:t>
       </w:r>
       <w:r>
         <w:rPr>
@@ -2933,7 +3290,14 @@
           <w:lang w:eastAsia="it-IT"/>
           <w14:ligatures w14:val="standard"/>
         </w:rPr>
-        <w:t>A factory function instantiates the desired implementation given a name, allowing the rest of the code (including the RAG application) to depend only on the interface rather than any specific ANN library. This follows the Strategy pattern and makes it easy to plug in additional vector stores.</w:t>
+        <w:t xml:space="preserve">A factory function instantiates the desired implementation given a name, allowing the rest of the code (including the RAG </w:t>
+      </w:r>
+      <w:r>
+        <w:rPr>
+          <w:lang w:eastAsia="it-IT"/>
+          <w14:ligatures w14:val="standard"/>
+        </w:rPr>
+        <w:t>application) to depend only on the interface rather than any specific ANN library. This follows the Strategy pattern and makes it easy to plug in additional vector stores.</w:t>
       </w:r>
     </w:p>
     <w:p>
@@ -2965,10 +3329,10 @@
                     <pic:cNvPicPr/>
                   </pic:nvPicPr>
                   <pic:blipFill>
-                    <a:blip r:embed="rId15">
+                    <a:blip r:embed="rId16">
                       <a:extLst>
                         <a:ext uri="{96DAC541-7B7A-43D3-8B79-37D633B846F1}">
-                          <asvg:svgBlip xmlns:asvg="http://schemas.microsoft.com/office/drawing/2016/SVG/main" r:embed="rId16"/>
+                          <asvg:svgBlip xmlns:asvg="http://schemas.microsoft.com/office/drawing/2016/SVG/main" r:embed="rId17"/>
                         </a:ext>
                       </a:extLst>
                     </a:blip>
@@ -3027,7 +3391,15 @@
         <w:t xml:space="preserve">: </w:t>
       </w:r>
       <w:r>
-        <w:t>Architecture of the benchmarking framework. The pipeline prepares embeddings, builds multiple ANN indexes via a shared interface, and computes build time, memory, QPS, and Recall@K against a ground-truth index.</w:t>
+        <w:t xml:space="preserve">Architecture of the benchmarking framework. The pipeline prepares embeddings, builds multiple ANN indexes via a shared interface, and computes build time, memory, QPS, and </w:t>
+      </w:r>
+      <w:proofErr w:type="spellStart"/>
+      <w:r>
+        <w:t>Recall@K</w:t>
+      </w:r>
+      <w:proofErr w:type="spellEnd"/>
+      <w:r>
+        <w:t xml:space="preserve"> against a ground-truth index.</w:t>
       </w:r>
     </w:p>
     <w:p>
@@ -4069,11 +4441,19 @@
           <w14:ligatures w14:val="standard"/>
         </w:rPr>
       </w:pPr>
+      <w:proofErr w:type="spellStart"/>
       <w:r>
         <w:rPr>
           <w:rStyle w:val="Strong"/>
         </w:rPr>
-        <w:t>Recall@K.</w:t>
+        <w:t>Recall@K</w:t>
+      </w:r>
+      <w:proofErr w:type="spellEnd"/>
+      <w:r>
+        <w:rPr>
+          <w:rStyle w:val="Strong"/>
+        </w:rPr>
+        <w:t>.</w:t>
       </w:r>
       <w:r>
         <w:t xml:space="preserve"> For a given query, let </w:t>
@@ -4149,6 +4529,7 @@
       <w:r>
         <w:t xml:space="preserve"> indices. The helper function </w:t>
       </w:r>
+      <w:proofErr w:type="spellStart"/>
       <w:r>
         <w:rPr>
           <w:rStyle w:val="HTMLCode"/>
@@ -4158,6 +4539,7 @@
         </w:rPr>
         <w:t>calculate_recall_at_k</w:t>
       </w:r>
+      <w:proofErr w:type="spellEnd"/>
       <w:r>
         <w:t xml:space="preserve"> implements</w:t>
       </w:r>
@@ -4452,6 +4834,7 @@
       <w:r>
         <w:t xml:space="preserve"> For each store, the function </w:t>
       </w:r>
+      <w:proofErr w:type="spellStart"/>
       <w:r>
         <w:rPr>
           <w:rStyle w:val="HTMLCode"/>
@@ -4461,6 +4844,7 @@
         </w:rPr>
         <w:t>measure_query_speed</w:t>
       </w:r>
+      <w:proofErr w:type="spellEnd"/>
       <w:r>
         <w:t xml:space="preserve"> records the time (in milliseconds) for each query, averages them to obtain </w:t>
       </w:r>
@@ -4534,6 +4918,7 @@
           <w:lang w:eastAsia="it-IT"/>
           <w14:ligatures w14:val="standard"/>
         </w:rPr>
+        <w:lastRenderedPageBreak/>
         <w:tab/>
       </w:r>
       <m:oMath>
@@ -4727,7 +5112,6 @@
         <w:rPr>
           <w:rStyle w:val="Strong"/>
         </w:rPr>
-        <w:lastRenderedPageBreak/>
         <w:t>Memory overhead</w:t>
       </w:r>
       <w:r>
@@ -4745,6 +5129,7 @@
       <w:r>
         <w:t xml:space="preserve"> </w:t>
       </w:r>
+      <w:proofErr w:type="spellStart"/>
       <w:r>
         <w:rPr>
           <w:rStyle w:val="HTMLCode"/>
@@ -4754,6 +5139,7 @@
         </w:rPr>
         <w:t>measure_memory_usage</w:t>
       </w:r>
+      <w:proofErr w:type="spellEnd"/>
       <w:r>
         <w:t xml:space="preserve"> samples the process’s resident set size (RSS) in bytes, converts it to megabytes, and the benchmark takes the difference before and after index construction:</w:t>
       </w:r>
@@ -5043,7 +5429,23 @@
           <w:lang w:eastAsia="it-IT"/>
           <w14:ligatures w14:val="standard"/>
         </w:rPr>
-        <w:t>The RAG application uses ChromaDB as its production vector store, configured with an HNSW backend. The live query path is:</w:t>
+        <w:t xml:space="preserve">The RAG application uses </w:t>
+      </w:r>
+      <w:proofErr w:type="spellStart"/>
+      <w:r>
+        <w:rPr>
+          <w:lang w:eastAsia="it-IT"/>
+          <w14:ligatures w14:val="standard"/>
+        </w:rPr>
+        <w:t>ChromaDB</w:t>
+      </w:r>
+      <w:proofErr w:type="spellEnd"/>
+      <w:r>
+        <w:rPr>
+          <w:lang w:eastAsia="it-IT"/>
+          <w14:ligatures w14:val="standard"/>
+        </w:rPr>
+        <w:t xml:space="preserve"> as its production vector store, configured with an HNSW backend. The live query path is:</w:t>
       </w:r>
     </w:p>
     <w:p>
@@ -5065,7 +5467,23 @@
           <w:lang w:eastAsia="it-IT"/>
           <w14:ligatures w14:val="standard"/>
         </w:rPr>
-        <w:t>Receive a question via FastAPI.</w:t>
+        <w:t xml:space="preserve">Receive a question via </w:t>
+      </w:r>
+      <w:proofErr w:type="spellStart"/>
+      <w:r>
+        <w:rPr>
+          <w:lang w:eastAsia="it-IT"/>
+          <w14:ligatures w14:val="standard"/>
+        </w:rPr>
+        <w:t>FastAPI</w:t>
+      </w:r>
+      <w:proofErr w:type="spellEnd"/>
+      <w:r>
+        <w:rPr>
+          <w:lang w:eastAsia="it-IT"/>
+          <w14:ligatures w14:val="standard"/>
+        </w:rPr>
+        <w:t>.</w:t>
       </w:r>
     </w:p>
     <w:p>
@@ -5115,7 +5533,15 @@
         </w:rPr>
       </w:pPr>
       <w:r>
-        <w:t>Query ChromaDB/HNSW for the top–</w:t>
+        <w:t xml:space="preserve">Query </w:t>
+      </w:r>
+      <w:proofErr w:type="spellStart"/>
+      <w:r>
+        <w:t>ChromaDB</w:t>
+      </w:r>
+      <w:proofErr w:type="spellEnd"/>
+      <w:r>
+        <w:t>/HNSW for the top–</w:t>
       </w:r>
       <m:oMath>
         <m:r>
@@ -5355,15 +5781,7 @@
             <w:lang w:eastAsia="it-IT"/>
             <w14:ligatures w14:val="standard"/>
           </w:rPr>
-          <m:t>conf</m:t>
-        </m:r>
-        <m:r>
-          <w:rPr>
-            <w:rFonts w:ascii="Cambria Math" w:hAnsi="Cambria Math"/>
-            <w:lang w:eastAsia="it-IT"/>
-            <w14:ligatures w14:val="standard"/>
-          </w:rPr>
-          <m:t>=</m:t>
+          <m:t>conf=</m:t>
         </m:r>
         <m:func>
           <m:funcPr>
@@ -5456,23 +5874,7 @@
           <w14:ligatures w14:val="standard"/>
         </w:rPr>
         <w:tab/>
-        <w:t>(</w:t>
-      </w:r>
-      <w:r>
-        <w:rPr>
-          <w:rFonts w:eastAsiaTheme="minorEastAsia"/>
-          <w:lang w:eastAsia="it-IT"/>
-          <w14:ligatures w14:val="standard"/>
-        </w:rPr>
-        <w:t>8</w:t>
-      </w:r>
-      <w:r>
-        <w:rPr>
-          <w:rFonts w:eastAsiaTheme="minorEastAsia"/>
-          <w:lang w:eastAsia="it-IT"/>
-          <w14:ligatures w14:val="standard"/>
-        </w:rPr>
-        <w:t>)</w:t>
+        <w:t>(8)</w:t>
       </w:r>
     </w:p>
     <w:p>
@@ -5494,6 +5896,7 @@
       <w:r>
         <w:t xml:space="preserve"> score through the </w:t>
       </w:r>
+      <w:proofErr w:type="spellStart"/>
       <w:r>
         <w:rPr>
           <w:rStyle w:val="HTMLCode"/>
@@ -5503,6 +5906,7 @@
         </w:rPr>
         <w:t>RAGPipeline</w:t>
       </w:r>
+      <w:proofErr w:type="spellEnd"/>
       <w:r>
         <w:t>.</w:t>
       </w:r>
@@ -5858,6 +6262,7 @@
           <w:b w:val="0"/>
           <w:bCs w:val="0"/>
         </w:rPr>
+        <w:instrText xml:space="preserve"> \* MERGEFORMAT </w:instrText>
       </w:r>
       <w:r>
         <w:rPr>
@@ -5865,7 +6270,6 @@
           <w:b w:val="0"/>
           <w:bCs w:val="0"/>
         </w:rPr>
-        <w:instrText xml:space="preserve"> \* MERGEFORMAT </w:instrText>
       </w:r>
       <w:r>
         <w:rPr>
@@ -5919,6 +6323,7 @@
           <w:b w:val="0"/>
           <w:bCs w:val="0"/>
         </w:rPr>
+        <w:instrText xml:space="preserve"> \* MERGEFORMAT </w:instrText>
       </w:r>
       <w:r>
         <w:rPr>
@@ -5926,7 +6331,6 @@
           <w:b w:val="0"/>
           <w:bCs w:val="0"/>
         </w:rPr>
-        <w:instrText xml:space="preserve"> \* MERGEFORMAT </w:instrText>
       </w:r>
       <w:r>
         <w:rPr>
@@ -5953,10 +6357,7 @@
         <w:fldChar w:fldCharType="end"/>
       </w:r>
       <w:r>
-        <w:t xml:space="preserve"> uses:</w:t>
-      </w:r>
-      <w:r>
-        <w:t xml:space="preserve"> </w:t>
+        <w:t xml:space="preserve"> uses: </w:t>
       </w:r>
       <w:r>
         <w:rPr>
@@ -5965,10 +6366,7 @@
         <w:t>7,641 vectors</w:t>
       </w:r>
       <w:r>
-        <w:t>, 384 dimensions,</w:t>
-      </w:r>
-      <w:r>
-        <w:t xml:space="preserve"> </w:t>
+        <w:t xml:space="preserve">, 384 dimensions, </w:t>
       </w:r>
       <w:r>
         <w:rPr>
@@ -5977,10 +6375,7 @@
         <w:t>76 queries</w:t>
       </w:r>
       <w:r>
-        <w:t>, and</w:t>
-      </w:r>
-      <w:r>
-        <w:t xml:space="preserve"> </w:t>
+        <w:t xml:space="preserve">, and </w:t>
       </w:r>
       <w:r>
         <w:rPr>
@@ -6004,7 +6399,15 @@
         <w:t>K=100</w:t>
       </w:r>
       <w:r>
-        <w:t xml:space="preserve"> for Recall@K as defined in Section 3.5.</w:t>
+        <w:t xml:space="preserve"> for </w:t>
+      </w:r>
+      <w:proofErr w:type="spellStart"/>
+      <w:r>
+        <w:t>Recall@K</w:t>
+      </w:r>
+      <w:proofErr w:type="spellEnd"/>
+      <w:r>
+        <w:t xml:space="preserve"> as defined in Section 3.5.</w:t>
       </w:r>
     </w:p>
     <w:p>
@@ -6232,7 +6635,15 @@
         <w:t>exact ground truth</w:t>
       </w:r>
       <w:r>
-        <w:t xml:space="preserve"> for Recall@K and is also evaluated as an approximate index to quantify its cost relative to HNSW and ANNOY.</w:t>
+        <w:t xml:space="preserve"> for </w:t>
+      </w:r>
+      <w:proofErr w:type="spellStart"/>
+      <w:r>
+        <w:t>Recall@K</w:t>
+      </w:r>
+      <w:proofErr w:type="spellEnd"/>
+      <w:r>
+        <w:t xml:space="preserve"> and is also evaluated as an approximate index to quantify its cost relative to HNSW and ANNOY.</w:t>
       </w:r>
     </w:p>
     <w:p>
@@ -6262,7 +6673,15 @@
         <w:jc w:val="both"/>
       </w:pPr>
       <w:r>
-        <w:t>The artifacts do not record detailed hardware specifications. Repeated failures of IVF+PQ and IVF-Flat due to memory allocation and OpenMP errors suggest a single CPU machine with modest RAM (likely ≤16 GB) and no GPU acceleration. Python 3, Sentence-Transformers, FAISS CPU, hnswlib, and Annoy are used. Because the hardware is under-specified, absolute timings should be interpreted as indicative rather than definitive; relative comparisons under the same environment are more reliable.</w:t>
+        <w:t xml:space="preserve">The artifacts do not record detailed hardware specifications. Repeated failures of IVF+PQ and IVF-Flat due to memory allocation and OpenMP errors suggest a single CPU machine with modest RAM (likely ≤16 GB) and no GPU acceleration. Python 3, Sentence-Transformers, FAISS CPU, </w:t>
+      </w:r>
+      <w:proofErr w:type="spellStart"/>
+      <w:r>
+        <w:t>hnswlib</w:t>
+      </w:r>
+      <w:proofErr w:type="spellEnd"/>
+      <w:r>
+        <w:t>, and Annoy are used. Because the hardware is under-specified, absolute timings should be interpreted as indicative rather than definitive; relative comparisons under the same environment are more reliable.</w:t>
       </w:r>
     </w:p>
     <w:p>
@@ -6294,10 +6713,7 @@
         <w:t> </w:t>
       </w:r>
       <w:r>
-        <w:t>Results</w:t>
-      </w:r>
-      <w:r>
-        <w:t xml:space="preserve"> </w:t>
+        <w:t xml:space="preserve">Results </w:t>
       </w:r>
     </w:p>
     <w:p>
@@ -6361,6 +6777,9 @@
         <w:jc w:val="center"/>
       </w:pPr>
       <w:r>
+        <w:rPr>
+          <w:noProof/>
+        </w:rPr>
         <w:drawing>
           <wp:inline distT="0" distB="0" distL="0" distR="0" wp14:anchorId="6D4594F5" wp14:editId="66542790">
             <wp:extent cx="2833214" cy="1097280"/>
@@ -6391,11 +6810,11 @@
                     </pic:cNvPicPr>
                   </pic:nvPicPr>
                   <pic:blipFill>
-                    <a:blip r:embed="rId17">
+                    <a:blip r:embed="rId18">
                       <a:extLst>
                         <a:ext uri="{BEBA8EAE-BF5A-486C-A8C5-ECC9F3942E4B}">
                           <a14:imgProps xmlns:a14="http://schemas.microsoft.com/office/drawing/2010/main">
-                            <a14:imgLayer r:embed="rId18">
+                            <a14:imgLayer r:embed="rId19">
                               <a14:imgEffect>
                                 <a14:sharpenSoften amount="25000"/>
                               </a14:imgEffect>
@@ -6523,10 +6942,7 @@
         </m:sSub>
       </m:oMath>
       <w:r>
-        <w:t>.</w:t>
-      </w:r>
-      <w:r>
-        <w:t xml:space="preserve"> </w:t>
+        <w:t xml:space="preserve">. </w:t>
       </w:r>
     </w:p>
     <w:p>
@@ -6674,7 +7090,15 @@
         <w:fldChar w:fldCharType="end"/>
       </w:r>
       <w:r>
-        <w:t xml:space="preserve"> presents query throughput and Recall@K for the same 7,641-vector, 76-query setting:</w:t>
+        <w:t xml:space="preserve"> presents query throughput and </w:t>
+      </w:r>
+      <w:proofErr w:type="spellStart"/>
+      <w:r>
+        <w:t>Recall@K</w:t>
+      </w:r>
+      <w:proofErr w:type="spellEnd"/>
+      <w:r>
+        <w:t xml:space="preserve"> for the same 7,641-vector, 76-query setting:</w:t>
       </w:r>
     </w:p>
     <w:p>
@@ -6685,6 +7109,9 @@
         <w:jc w:val="center"/>
       </w:pPr>
       <w:r>
+        <w:rPr>
+          <w:noProof/>
+        </w:rPr>
         <w:lastRenderedPageBreak/>
         <w:drawing>
           <wp:inline distT="0" distB="0" distL="0" distR="0" wp14:anchorId="70BCEE79" wp14:editId="632E5E24">
@@ -6716,7 +7143,7 @@
                     </pic:cNvPicPr>
                   </pic:nvPicPr>
                   <pic:blipFill>
-                    <a:blip r:embed="rId19"/>
+                    <a:blip r:embed="rId20"/>
                     <a:stretch>
                       <a:fillRect/>
                     </a:stretch>
@@ -6743,6 +7170,9 @@
         <w:t xml:space="preserve">    </w:t>
       </w:r>
       <w:r>
+        <w:rPr>
+          <w:noProof/>
+        </w:rPr>
         <w:drawing>
           <wp:inline distT="0" distB="0" distL="0" distR="0" wp14:anchorId="57EB50A0" wp14:editId="66E5CE18">
             <wp:extent cx="1346359" cy="1097280"/>
@@ -6773,7 +7203,7 @@
                     </pic:cNvPicPr>
                   </pic:nvPicPr>
                   <pic:blipFill>
-                    <a:blip r:embed="rId20"/>
+                    <a:blip r:embed="rId21"/>
                     <a:stretch>
                       <a:fillRect/>
                     </a:stretch>
@@ -6802,6 +7232,9 @@
         <w:jc w:val="center"/>
       </w:pPr>
       <w:r>
+        <w:rPr>
+          <w:noProof/>
+        </w:rPr>
         <w:drawing>
           <wp:inline distT="0" distB="0" distL="0" distR="0" wp14:anchorId="5BB9DE8D" wp14:editId="6F41CC06">
             <wp:extent cx="2851255" cy="1107831"/>
@@ -6832,7 +7265,7 @@
                     </pic:cNvPicPr>
                   </pic:nvPicPr>
                   <pic:blipFill>
-                    <a:blip r:embed="rId21"/>
+                    <a:blip r:embed="rId22"/>
                     <a:stretch>
                       <a:fillRect/>
                     </a:stretch>
@@ -6884,7 +7317,15 @@
         <w:t xml:space="preserve">: </w:t>
       </w:r>
       <w:r>
-        <w:t>Query throughput (QPS) and Recall@K for ANNOY, HNSW, and FAISS-Flat on the 7,641-vector, 76-query workload.</w:t>
+        <w:t xml:space="preserve">Query throughput (QPS) and </w:t>
+      </w:r>
+      <w:proofErr w:type="spellStart"/>
+      <w:r>
+        <w:t>Recall@K</w:t>
+      </w:r>
+      <w:proofErr w:type="spellEnd"/>
+      <w:r>
+        <w:t xml:space="preserve"> for ANNOY, HNSW, and FAISS-Flat on the 7,641-vector, 76-query workload.</w:t>
       </w:r>
     </w:p>
     <w:p>
@@ -7471,7 +7912,23 @@
         <w:fldChar w:fldCharType="end"/>
       </w:r>
       <w:r>
-        <w:t>, combined with the Recall@K and QPS definitions, justify using HNSW (via ChromaDB) as the production vector store for the research Q&amp;A bot. It offers near-perfect recall with sub-millisecond latency and modest memory usage on the tested corpora.</w:t>
+        <w:t xml:space="preserve">, combined with the </w:t>
+      </w:r>
+      <w:proofErr w:type="spellStart"/>
+      <w:r>
+        <w:t>Recall@K</w:t>
+      </w:r>
+      <w:proofErr w:type="spellEnd"/>
+      <w:r>
+        <w:t xml:space="preserve"> and QPS definitions, justify using HNSW (via </w:t>
+      </w:r>
+      <w:proofErr w:type="spellStart"/>
+      <w:r>
+        <w:t>ChromaDB</w:t>
+      </w:r>
+      <w:proofErr w:type="spellEnd"/>
+      <w:r>
+        <w:t>) as the production vector store for the research Q&amp;A bot. It offers near-perfect recall with sub-millisecond latency and modest memory usage on the tested corpora.</w:t>
       </w:r>
     </w:p>
     <w:p>
@@ -7487,7 +7944,15 @@
         <w:t>FAISS-Flat as a strong baseline.</w:t>
       </w:r>
       <w:r>
-        <w:t xml:space="preserve"> FAISS-Flat’s extremely fast build time and negligible memory overhead make it ideal for experimentation, small deployments, and debugging. Thanks to its exact L2 search, Recall@K is trivially 1.0, and the observed QPS is more than sufficient for user-facing workloads.</w:t>
+        <w:t xml:space="preserve"> FAISS-Flat’s extremely fast build time and negligible memory overhead make it ideal for experimentation, small deployments, and debugging. Thanks to its exact L2 search, </w:t>
+      </w:r>
+      <w:proofErr w:type="spellStart"/>
+      <w:r>
+        <w:t>Recall@K</w:t>
+      </w:r>
+      <w:proofErr w:type="spellEnd"/>
+      <w:r>
+        <w:t xml:space="preserve"> is trivially 1.0, and the observed QPS is more than sufficient for user-facing workloads.</w:t>
       </w:r>
     </w:p>
     <w:p>
@@ -7503,7 +7968,15 @@
         <w:t>ANNOY’s configuration bug.</w:t>
       </w:r>
       <w:r>
-        <w:t xml:space="preserve"> ANNOY’s high QPS but near-zero recall indicate a serious misconfiguration (e.g., mismatch in vector dimensionality, distance metric, or ID handling). Plugging the ANN outputs into the Recall@K formula makes this failure obvious; without explicit accuracy metrics, one might mistakenly choose ANNOY based on throughput alone.</w:t>
+        <w:t xml:space="preserve"> ANNOY’s high QPS but near-zero recall indicate a serious misconfiguration (e.g., mismatch in vector dimensionality, distance metric, or ID handling). Plugging the ANN outputs into the </w:t>
+      </w:r>
+      <w:proofErr w:type="spellStart"/>
+      <w:r>
+        <w:t>Recall@K</w:t>
+      </w:r>
+      <w:proofErr w:type="spellEnd"/>
+      <w:r>
+        <w:t xml:space="preserve"> formula makes this failure obvious; without explicit accuracy metrics, one might mistakenly choose ANNOY based on throughput alone.</w:t>
       </w:r>
     </w:p>
     <w:p>
@@ -7659,7 +8132,15 @@
         <w:jc w:val="both"/>
       </w:pPr>
       <w:r>
-        <w:t>The original plan included ScaNN and FAISS IVF+PQ, but resource constraints prevented a stable integration; these remain open items for future iterations of the harness.</w:t>
+        <w:t xml:space="preserve">The original plan included </w:t>
+      </w:r>
+      <w:proofErr w:type="spellStart"/>
+      <w:r>
+        <w:t>ScaNN</w:t>
+      </w:r>
+      <w:proofErr w:type="spellEnd"/>
+      <w:r>
+        <w:t xml:space="preserve"> and FAISS IVF+PQ, but resource constraints prevented a stable integration; these remain open items for future iterations of the harness.</w:t>
       </w:r>
     </w:p>
     <w:p>
@@ -7697,8 +8178,17 @@
         <w:jc w:val="both"/>
       </w:pPr>
       <w:r>
-        <w:t xml:space="preserve">This paper presented a research Q&amp;A bot over arXiv AI/ML papers and a benchmarking harness for evaluating vector database internals in RAG systems. By defining a shared </w:t>
-      </w:r>
+        <w:t xml:space="preserve">This paper presented a research Q&amp;A bot over </w:t>
+      </w:r>
+      <w:proofErr w:type="spellStart"/>
+      <w:r>
+        <w:t>arXiv</w:t>
+      </w:r>
+      <w:proofErr w:type="spellEnd"/>
+      <w:r>
+        <w:t xml:space="preserve"> AI/ML papers and a benchmarking harness for evaluating vector database internals in RAG systems. By defining a shared </w:t>
+      </w:r>
+      <w:proofErr w:type="spellStart"/>
       <w:r>
         <w:rPr>
           <w:rFonts w:ascii="Courier New" w:hAnsi="Courier New" w:cs="Courier New"/>
@@ -7707,8 +8197,17 @@
         </w:rPr>
         <w:t>VectorStoreInterface</w:t>
       </w:r>
-      <w:r>
-        <w:t xml:space="preserve">, using a FAISS-Flat ground-truth index, and formalizing metrics for build time, memory usage, QPS, and Recall@K, the project delivers both a usable application </w:t>
+      <w:proofErr w:type="spellEnd"/>
+      <w:r>
+        <w:t xml:space="preserve">, using a FAISS-Flat ground-truth index, and formalizing metrics for build time, memory usage, QPS, and </w:t>
+      </w:r>
+      <w:proofErr w:type="spellStart"/>
+      <w:r>
+        <w:t>Recall@K</w:t>
+      </w:r>
+      <w:proofErr w:type="spellEnd"/>
+      <w:r>
+        <w:t xml:space="preserve">, the project delivers both a usable application </w:t>
       </w:r>
       <w:r>
         <w:lastRenderedPageBreak/>
@@ -7723,7 +8222,15 @@
         <w:jc w:val="both"/>
       </w:pPr>
       <w:r>
-        <w:t>Future work includes debugging the ANNOY configuration and re-running the benchmarks, extending the framework to additional ANN families (e.g., IVF+PQ when feasible, ScaNN, disk-backed indexes), and scaling evaluations to corpora with millions of vectors and more diverse query workloads. A natural next step is to add end-to-end assessment of answer quality</w:t>
+        <w:t xml:space="preserve">Future work includes debugging the ANNOY configuration and re-running the benchmarks, extending the framework to additional ANN families (e.g., IVF+PQ when feasible, </w:t>
+      </w:r>
+      <w:proofErr w:type="spellStart"/>
+      <w:r>
+        <w:t>ScaNN</w:t>
+      </w:r>
+      <w:proofErr w:type="spellEnd"/>
+      <w:r>
+        <w:t>, disk-backed indexes), and scaling evaluations to corpora with millions of vectors and more diverse query workloads. A natural next step is to add end-to-end assessment of answer quality</w:t>
       </w:r>
       <w:r>
         <w:t xml:space="preserve"> – </w:t>
@@ -7746,7 +8253,15 @@
         <w:jc w:val="both"/>
       </w:pPr>
       <w:r>
-        <w:t>For the research Q&amp;A bot, these findings concretely justified deploying an HNSW-backed ChromaDB index in production and using a small FAISS-Flat index as a debugging tool during development.</w:t>
+        <w:t xml:space="preserve">For the research Q&amp;A bot, these findings concretely justified deploying an HNSW-backed </w:t>
+      </w:r>
+      <w:proofErr w:type="spellStart"/>
+      <w:r>
+        <w:t>ChromaDB</w:t>
+      </w:r>
+      <w:proofErr w:type="spellEnd"/>
+      <w:r>
+        <w:t xml:space="preserve"> index in production and using a small FAISS-Flat index as a debugging tool during development.</w:t>
       </w:r>
     </w:p>
     <w:p>
@@ -7811,13 +8326,26 @@
           <w:szCs w:val="14"/>
         </w:rPr>
         <w:tab/>
+      </w:r>
+      <w:proofErr w:type="spellStart"/>
+      <w:r>
+        <w:rPr>
+          <w:szCs w:val="14"/>
+        </w:rPr>
         <w:t>DOI:</w:t>
       </w:r>
       <w:r>
         <w:rPr>
           <w:szCs w:val="14"/>
         </w:rPr>
-        <w:t>https://doi.org/10.48550/arXiv.2005.11401</w:t>
+        <w:t>https</w:t>
+      </w:r>
+      <w:proofErr w:type="spellEnd"/>
+      <w:r>
+        <w:rPr>
+          <w:szCs w:val="14"/>
+        </w:rPr>
+        <w:t>://doi.org/10.48550/arXiv.2005.11401</w:t>
       </w:r>
     </w:p>
     <w:p>
@@ -7838,8 +8366,29 @@
         </w:rPr>
         <w:tab/>
       </w:r>
-      <w:r>
-        <w:t xml:space="preserve">Iz Beltagy, Matthew E. Peters, and Arman Cohan. 2020. Longformer: The Long-Document Transformer. In </w:t>
+      <w:proofErr w:type="spellStart"/>
+      <w:r>
+        <w:t>Iz</w:t>
+      </w:r>
+      <w:proofErr w:type="spellEnd"/>
+      <w:r>
+        <w:t xml:space="preserve"> </w:t>
+      </w:r>
+      <w:proofErr w:type="spellStart"/>
+      <w:r>
+        <w:t>Beltagy</w:t>
+      </w:r>
+      <w:proofErr w:type="spellEnd"/>
+      <w:r>
+        <w:t xml:space="preserve">, Matthew E. Peters, and Arman Cohan. 2020. </w:t>
+      </w:r>
+      <w:proofErr w:type="spellStart"/>
+      <w:r>
+        <w:t>Longformer</w:t>
+      </w:r>
+      <w:proofErr w:type="spellEnd"/>
+      <w:r>
+        <w:t xml:space="preserve">: The Long-Document Transformer. In </w:t>
       </w:r>
       <w:r>
         <w:rPr>
@@ -7857,11 +8406,16 @@
         <w:pStyle w:val="Bibentry"/>
         <w:ind w:firstLine="0"/>
       </w:pPr>
+      <w:proofErr w:type="spellStart"/>
       <w:r>
         <w:t>DOI:</w:t>
       </w:r>
       <w:r>
-        <w:t>https://doi.org/10.48550/arXiv.2004.05150</w:t>
+        <w:t>https</w:t>
+      </w:r>
+      <w:proofErr w:type="spellEnd"/>
+      <w:r>
+        <w:t>://doi.org/10.48550/arXiv.2004.05150</w:t>
       </w:r>
     </w:p>
     <w:p>
@@ -7904,7 +8458,7 @@
       <w:r>
         <w:t>DOI:</w:t>
       </w:r>
-      <w:hyperlink r:id="rId22" w:tgtFrame="_blank" w:history="1">
+      <w:hyperlink r:id="rId23" w:tgtFrame="_blank" w:history="1">
         <w:r>
           <w:rPr>
             <w:rStyle w:val="Hyperlink"/>
@@ -7957,13 +8511,26 @@
           <w14:ligatures w14:val="standard"/>
         </w:rPr>
         <w:tab/>
+      </w:r>
+      <w:proofErr w:type="spellStart"/>
+      <w:r>
+        <w:rPr>
+          <w14:ligatures w14:val="standard"/>
+        </w:rPr>
         <w:t>DOI:</w:t>
       </w:r>
       <w:r>
         <w:rPr>
           <w14:ligatures w14:val="standard"/>
         </w:rPr>
-        <w:t>https://doi.org/10.48550/arXiv.1603.09320</w:t>
+        <w:t>https</w:t>
+      </w:r>
+      <w:proofErr w:type="spellEnd"/>
+      <w:r>
+        <w:rPr>
+          <w14:ligatures w14:val="standard"/>
+        </w:rPr>
+        <w:t>://doi.org/10.48550/arXiv.1603.09320</w:t>
       </w:r>
     </w:p>
     <w:p>
@@ -8018,10 +8585,17 @@
       </w:pPr>
       <w:r>
         <w:tab/>
+      </w:r>
+      <w:proofErr w:type="spellStart"/>
+      <w:r>
         <w:t>DOI:</w:t>
       </w:r>
       <w:r>
-        <w:t>https://doi.org/10.48550/arXiv.1702.08734</w:t>
+        <w:t>https</w:t>
+      </w:r>
+      <w:proofErr w:type="spellEnd"/>
+      <w:r>
+        <w:t>://doi.org/10.48550/arXiv.1702.08734</w:t>
       </w:r>
     </w:p>
     <w:p>
@@ -8054,8 +8628,21 @@
         </w:rPr>
         <w:tab/>
       </w:r>
-      <w:r>
-        <w:t>Mengzhao Wang, Xiaoliang Xu, Qiang Yue, and Yuxiang Wang. 2021. A Comprehensive Survey and Experimental Comparison of Graph-Based Approximate Nearest Neighbor Search. Proceedings of the VLDB Endowment 14, 11, 1964–1978.</w:t>
+      <w:proofErr w:type="spellStart"/>
+      <w:r>
+        <w:t>Mengzhao</w:t>
+      </w:r>
+      <w:proofErr w:type="spellEnd"/>
+      <w:r>
+        <w:t xml:space="preserve"> Wang, </w:t>
+      </w:r>
+      <w:proofErr w:type="spellStart"/>
+      <w:r>
+        <w:t>Xiaoliang</w:t>
+      </w:r>
+      <w:proofErr w:type="spellEnd"/>
+      <w:r>
+        <w:t xml:space="preserve"> Xu, Qiang Yue, and Yuxiang Wang. 2021. A Comprehensive Survey and Experimental Comparison of Graph-Based Approximate Nearest Neighbor Search. Proceedings of the VLDB Endowment 14, 11, 1964–1978.</w:t>
       </w:r>
     </w:p>
     <w:p>
@@ -8067,10 +8654,17 @@
       </w:pPr>
       <w:r>
         <w:tab/>
+      </w:r>
+      <w:proofErr w:type="spellStart"/>
+      <w:r>
         <w:t>DOI:</w:t>
       </w:r>
       <w:r>
-        <w:t>https://doi.org/10.48550/arXiv.2101.12631</w:t>
+        <w:t>https</w:t>
+      </w:r>
+      <w:proofErr w:type="spellEnd"/>
+      <w:r>
+        <w:t>://doi.org/10.48550/arXiv.2101.12631</w:t>
       </w:r>
     </w:p>
     <w:p>
@@ -8104,7 +8698,15 @@
         <w:tab/>
       </w:r>
       <w:r>
-        <w:t xml:space="preserve">Ilias Azizi, Karima Echihabi, and Themis Palpanas. 2025. Graph-Based Vector Search: An Experimental Evaluation of the State of the Art. </w:t>
+        <w:t xml:space="preserve">Ilias Azizi, Karima Echihabi, and Themis </w:t>
+      </w:r>
+      <w:proofErr w:type="spellStart"/>
+      <w:r>
+        <w:t>Palpanas</w:t>
+      </w:r>
+      <w:proofErr w:type="spellEnd"/>
+      <w:r>
+        <w:t xml:space="preserve">. 2025. Graph-Based Vector Search: An Experimental Evaluation of the State of the Art. </w:t>
       </w:r>
       <w:r>
         <w:rPr>
@@ -8125,10 +8727,17 @@
       </w:pPr>
       <w:r>
         <w:tab/>
+      </w:r>
+      <w:proofErr w:type="spellStart"/>
+      <w:r>
         <w:t>DOI:</w:t>
       </w:r>
       <w:r>
-        <w:t>https://doi.org/10.48550/arXiv.2502.05575</w:t>
+        <w:t>https</w:t>
+      </w:r>
+      <w:proofErr w:type="spellEnd"/>
+      <w:r>
+        <w:t>://doi.org/10.48550/arXiv.2502.05575</w:t>
       </w:r>
     </w:p>
     <w:p>
@@ -8183,10 +8792,17 @@
       </w:pPr>
       <w:r>
         <w:tab/>
+      </w:r>
+      <w:proofErr w:type="spellStart"/>
+      <w:r>
         <w:t>DOI:</w:t>
       </w:r>
       <w:r>
-        <w:t>https://arxiv.org/pdf/1908.10084</w:t>
+        <w:t>https</w:t>
+      </w:r>
+      <w:proofErr w:type="spellEnd"/>
+      <w:r>
+        <w:t>://arxiv.org/pdf/1908.10084</w:t>
       </w:r>
     </w:p>
     <w:p>
@@ -12872,6 +13488,7 @@
   <w:style w:type="character" w:default="1" w:styleId="DefaultParagraphFont">
     <w:name w:val="Default Paragraph Font"/>
     <w:uiPriority w:val="1"/>
+    <w:semiHidden/>
     <w:unhideWhenUsed/>
   </w:style>
   <w:style w:type="table" w:default="1" w:styleId="TableNormal">
@@ -18376,6 +18993,10 @@
 </file>
 
 <file path=customXml/item1.xml><?xml version="1.0" encoding="utf-8"?>
+<b:Sources xmlns:b="http://schemas.openxmlformats.org/officeDocument/2006/bibliography" xmlns="http://schemas.openxmlformats.org/officeDocument/2006/bibliography" SelectedStyle="/IEEE2006OfficeOnline.xsl" StyleName="IEEE" Version="2006"/>
+</file>
+
+<file path=customXml/item2.xml><?xml version="1.0" encoding="utf-8"?>
 <Workflow version="v.1.13">
   <Filtration versionrequired="True" status="DONE" StartTime="25-07-2014 13:27:04" EndTime="25-07-2014 13:28:29">
     <Mandatory>
@@ -18553,20 +19174,16 @@
 </Workflow>
 </file>
 
-<file path=customXml/item2.xml><?xml version="1.0" encoding="utf-8"?>
-<b:Sources xmlns:b="http://schemas.openxmlformats.org/officeDocument/2006/bibliography" xmlns="http://schemas.openxmlformats.org/officeDocument/2006/bibliography" SelectedStyle="/IEEE2006OfficeOnline.xsl" StyleName="IEEE" Version="2006"/>
-</file>
-
 <file path=customXml/itemProps1.xml><?xml version="1.0" encoding="utf-8"?>
-<ds:datastoreItem xmlns:ds="http://schemas.openxmlformats.org/officeDocument/2006/customXml" ds:itemID="{4D45DBA2-DCF6-46BF-858B-9A8CC8161B4D}">
-  <ds:schemaRefs/>
-</ds:datastoreItem>
-</file>
-
-<file path=customXml/itemProps2.xml><?xml version="1.0" encoding="utf-8"?>
 <ds:datastoreItem xmlns:ds="http://schemas.openxmlformats.org/officeDocument/2006/customXml" ds:itemID="{50EC2B48-6E15-924E-B037-58B375FFEAD8}">
   <ds:schemaRefs>
     <ds:schemaRef ds:uri="http://schemas.openxmlformats.org/officeDocument/2006/bibliography"/>
   </ds:schemaRefs>
 </ds:datastoreItem>
+</file>
+
+<file path=customXml/itemProps2.xml><?xml version="1.0" encoding="utf-8"?>
+<ds:datastoreItem xmlns:ds="http://schemas.openxmlformats.org/officeDocument/2006/customXml" ds:itemID="{4D45DBA2-DCF6-46BF-858B-9A8CC8161B4D}">
+  <ds:schemaRefs/>
+</ds:datastoreItem>
 </file>